--- a/Java_Florist/Java_Florist/Report/Documation_JavaFlorist.docx
+++ b/Java_Florist/Java_Florist/Report/Documation_JavaFlorist.docx
@@ -6,12 +6,14 @@
       <w:pPr>
         <w:jc w:val="center"/>
         <w:rPr>
+          <w:rFonts w:cs="Times New Roman"/>
           <w:b/>
           <w:bCs/>
         </w:rPr>
       </w:pPr>
       <w:r>
         <w:rPr>
+          <w:rFonts w:cs="Times New Roman"/>
           <w:b/>
           <w:bCs/>
         </w:rPr>
@@ -22,42 +24,93 @@
       <w:pPr>
         <w:jc w:val="center"/>
         <w:rPr>
+          <w:rFonts w:cs="Times New Roman"/>
           <w:b/>
           <w:bCs/>
         </w:rPr>
       </w:pPr>
     </w:p>
     <w:p>
-      <w:r>
+      <w:pPr>
+        <w:rPr>
+          <w:rFonts w:cs="Times New Roman"/>
+        </w:rPr>
+      </w:pPr>
+      <w:r>
+        <w:rPr>
+          <w:rFonts w:cs="Times New Roman"/>
+        </w:rPr>
         <w:t>To be able to run the project you need to install the following tools and software:</w:t>
       </w:r>
     </w:p>
     <w:p>
       <w:pPr>
         <w:rPr>
+          <w:rFonts w:cs="Times New Roman"/>
           <w:b/>
           <w:bCs/>
-          <w:color w:val="FF0000"/>
-        </w:rPr>
-      </w:pPr>
-      <w:r>
-        <w:rPr>
+          <w:color w:val="0D0D0D" w:themeColor="text1" w:themeTint="F2"/>
+        </w:rPr>
+      </w:pPr>
+      <w:r>
+        <w:rPr>
+          <w:rFonts w:cs="Times New Roman"/>
           <w:b/>
           <w:bCs/>
-          <w:color w:val="FF0000"/>
+          <w:color w:val="0D0D0D" w:themeColor="text1" w:themeTint="F2"/>
         </w:rPr>
         <w:t>VISUAL STUDIO, MICROSOFT SQL SERVER, GIT</w:t>
       </w:r>
       <w:r>
         <w:rPr>
+          <w:rFonts w:cs="Times New Roman"/>
           <w:b/>
           <w:bCs/>
-          <w:color w:val="FF0000"/>
+          <w:color w:val="0D0D0D" w:themeColor="text1" w:themeTint="F2"/>
         </w:rPr>
         <w:t>, .NET Framework 4.7.2</w:t>
       </w:r>
     </w:p>
-    <w:p/>
+    <w:p>
+      <w:pPr>
+        <w:rPr>
+          <w:rFonts w:cs="Times New Roman"/>
+          <w:b/>
+          <w:bCs/>
+          <w:color w:val="0D0D0D" w:themeColor="text1" w:themeTint="F2"/>
+        </w:rPr>
+      </w:pPr>
+      <w:r>
+        <w:rPr>
+          <w:rFonts w:cs="Times New Roman"/>
+          <w:b/>
+          <w:bCs/>
+          <w:color w:val="0D0D0D" w:themeColor="text1" w:themeTint="F2"/>
+        </w:rPr>
+        <w:t>Package in project: Linq to SQL Tools, Jwt (Json web token)</w:t>
+      </w:r>
+    </w:p>
+    <w:p>
+      <w:pPr>
+        <w:rPr>
+          <w:rFonts w:cs="Times New Roman"/>
+        </w:rPr>
+      </w:pPr>
+    </w:p>
+    <w:p>
+      <w:pPr>
+        <w:rPr>
+          <w:rFonts w:cs="Times New Roman"/>
+        </w:rPr>
+      </w:pPr>
+    </w:p>
+    <w:p>
+      <w:pPr>
+        <w:rPr>
+          <w:rFonts w:cs="Times New Roman"/>
+        </w:rPr>
+      </w:pPr>
+    </w:p>
     <w:p>
       <w:pPr>
         <w:pStyle w:val="ListParagraph"/>
@@ -65,20 +118,30 @@
           <w:ilvl w:val="0"/>
           <w:numId w:val="1"/>
         </w:numPr>
-      </w:pPr>
-      <w:r>
-        <w:rPr>
+        <w:rPr>
+          <w:rFonts w:cs="Times New Roman"/>
+        </w:rPr>
+      </w:pPr>
+      <w:r>
+        <w:rPr>
+          <w:rFonts w:cs="Times New Roman"/>
           <w:u w:val="single"/>
         </w:rPr>
         <w:t>Step 1</w:t>
       </w:r>
       <w:r>
+        <w:rPr>
+          <w:rFonts w:cs="Times New Roman"/>
+        </w:rPr>
         <w:t>: Create Folder Project.</w:t>
       </w:r>
     </w:p>
     <w:p>
       <w:pPr>
         <w:pStyle w:val="ListParagraph"/>
+        <w:rPr>
+          <w:rFonts w:cs="Times New Roman"/>
+        </w:rPr>
       </w:pPr>
     </w:p>
     <w:p>
@@ -88,22 +151,36 @@
           <w:ilvl w:val="0"/>
           <w:numId w:val="1"/>
         </w:numPr>
-      </w:pPr>
-      <w:r>
-        <w:rPr>
+        <w:rPr>
+          <w:rFonts w:cs="Times New Roman"/>
+        </w:rPr>
+      </w:pPr>
+      <w:r>
+        <w:rPr>
+          <w:rFonts w:cs="Times New Roman"/>
           <w:u w:val="single"/>
         </w:rPr>
         <w:t>Step 2</w:t>
       </w:r>
       <w:r>
+        <w:rPr>
+          <w:rFonts w:cs="Times New Roman"/>
+        </w:rPr>
         <w:t>: In this folder, open GIT Bash Here and input cmd: git clone: ‘link of github’.</w:t>
       </w:r>
     </w:p>
     <w:p>
       <w:pPr>
         <w:pStyle w:val="ListParagraph"/>
-      </w:pPr>
-      <w:r>
+        <w:rPr>
+          <w:rFonts w:cs="Times New Roman"/>
+        </w:rPr>
+      </w:pPr>
+      <w:r>
+        <w:rPr>
+          <w:rFonts w:cs="Times New Roman"/>
+          <w:noProof/>
+        </w:rPr>
         <w:drawing>
           <wp:inline distT="0" distB="0" distL="0" distR="0" wp14:anchorId="09A0120E" wp14:editId="5CE1495F">
             <wp:extent cx="5363323" cy="1267002"/>
@@ -144,11 +221,17 @@
     <w:p>
       <w:pPr>
         <w:pStyle w:val="ListParagraph"/>
-      </w:pPr>
-    </w:p>
-    <w:p>
-      <w:pPr>
-        <w:pStyle w:val="ListParagraph"/>
+        <w:rPr>
+          <w:rFonts w:cs="Times New Roman"/>
+        </w:rPr>
+      </w:pPr>
+    </w:p>
+    <w:p>
+      <w:pPr>
+        <w:pStyle w:val="ListParagraph"/>
+        <w:rPr>
+          <w:rFonts w:cs="Times New Roman"/>
+        </w:rPr>
       </w:pPr>
     </w:p>
     <w:p>
@@ -158,31 +241,49 @@
           <w:ilvl w:val="0"/>
           <w:numId w:val="1"/>
         </w:numPr>
-      </w:pPr>
-      <w:r>
-        <w:rPr>
+        <w:rPr>
+          <w:rFonts w:cs="Times New Roman"/>
+        </w:rPr>
+      </w:pPr>
+      <w:r>
+        <w:rPr>
+          <w:rFonts w:cs="Times New Roman"/>
           <w:u w:val="single"/>
         </w:rPr>
         <w:t xml:space="preserve">Step </w:t>
       </w:r>
       <w:r>
         <w:rPr>
+          <w:rFonts w:cs="Times New Roman"/>
           <w:u w:val="single"/>
         </w:rPr>
         <w:t>3</w:t>
       </w:r>
       <w:r>
+        <w:rPr>
+          <w:rFonts w:cs="Times New Roman"/>
+        </w:rPr>
         <w:t>: Create Database (any name you like) with SQL Server Management. We set database name is Java_Florist</w:t>
       </w:r>
       <w:r>
+        <w:rPr>
+          <w:rFonts w:cs="Times New Roman"/>
+        </w:rPr>
         <w:t>.</w:t>
       </w:r>
     </w:p>
     <w:p>
       <w:pPr>
         <w:pStyle w:val="ListParagraph"/>
-      </w:pPr>
-      <w:r>
+        <w:rPr>
+          <w:rFonts w:cs="Times New Roman"/>
+        </w:rPr>
+      </w:pPr>
+      <w:r>
+        <w:rPr>
+          <w:rFonts w:cs="Times New Roman"/>
+          <w:noProof/>
+        </w:rPr>
         <w:drawing>
           <wp:inline distT="0" distB="0" distL="0" distR="0" wp14:anchorId="7E91B4AE" wp14:editId="199CD490">
             <wp:extent cx="5760720" cy="3166745"/>
@@ -223,11 +324,89 @@
     <w:p>
       <w:pPr>
         <w:pStyle w:val="ListParagraph"/>
-      </w:pPr>
-    </w:p>
-    <w:p>
-      <w:pPr>
-        <w:pStyle w:val="ListParagraph"/>
+        <w:rPr>
+          <w:rFonts w:cs="Times New Roman"/>
+        </w:rPr>
+      </w:pPr>
+    </w:p>
+    <w:p>
+      <w:pPr>
+        <w:pStyle w:val="ListParagraph"/>
+        <w:rPr>
+          <w:rFonts w:cs="Times New Roman"/>
+        </w:rPr>
+      </w:pPr>
+    </w:p>
+    <w:p>
+      <w:pPr>
+        <w:pStyle w:val="ListParagraph"/>
+        <w:rPr>
+          <w:rFonts w:cs="Times New Roman"/>
+        </w:rPr>
+      </w:pPr>
+    </w:p>
+    <w:p>
+      <w:pPr>
+        <w:pStyle w:val="ListParagraph"/>
+        <w:rPr>
+          <w:rFonts w:cs="Times New Roman"/>
+        </w:rPr>
+      </w:pPr>
+    </w:p>
+    <w:p>
+      <w:pPr>
+        <w:pStyle w:val="ListParagraph"/>
+        <w:rPr>
+          <w:rFonts w:cs="Times New Roman"/>
+        </w:rPr>
+      </w:pPr>
+    </w:p>
+    <w:p>
+      <w:pPr>
+        <w:pStyle w:val="ListParagraph"/>
+        <w:rPr>
+          <w:rFonts w:cs="Times New Roman"/>
+        </w:rPr>
+      </w:pPr>
+    </w:p>
+    <w:p>
+      <w:pPr>
+        <w:pStyle w:val="ListParagraph"/>
+        <w:rPr>
+          <w:rFonts w:cs="Times New Roman"/>
+        </w:rPr>
+      </w:pPr>
+    </w:p>
+    <w:p>
+      <w:pPr>
+        <w:pStyle w:val="ListParagraph"/>
+        <w:rPr>
+          <w:rFonts w:cs="Times New Roman"/>
+        </w:rPr>
+      </w:pPr>
+    </w:p>
+    <w:p>
+      <w:pPr>
+        <w:pStyle w:val="ListParagraph"/>
+        <w:rPr>
+          <w:rFonts w:cs="Times New Roman"/>
+        </w:rPr>
+      </w:pPr>
+    </w:p>
+    <w:p>
+      <w:pPr>
+        <w:pStyle w:val="ListParagraph"/>
+        <w:rPr>
+          <w:rFonts w:cs="Times New Roman"/>
+        </w:rPr>
+      </w:pPr>
+    </w:p>
+    <w:p>
+      <w:pPr>
+        <w:pStyle w:val="ListParagraph"/>
+        <w:rPr>
+          <w:rFonts w:cs="Times New Roman"/>
+        </w:rPr>
       </w:pPr>
     </w:p>
     <w:p>
@@ -237,23 +416,36 @@
           <w:ilvl w:val="0"/>
           <w:numId w:val="1"/>
         </w:numPr>
-      </w:pPr>
-      <w:r>
-        <w:rPr>
+        <w:rPr>
+          <w:rFonts w:cs="Times New Roman"/>
+        </w:rPr>
+      </w:pPr>
+      <w:r>
+        <w:rPr>
+          <w:rFonts w:cs="Times New Roman"/>
           <w:u w:val="single"/>
         </w:rPr>
         <w:t>Step 4</w:t>
       </w:r>
       <w:r>
+        <w:rPr>
+          <w:rFonts w:cs="Times New Roman"/>
+        </w:rPr>
         <w:t>: After having db. Open solution project.</w:t>
       </w:r>
     </w:p>
     <w:p>
       <w:pPr>
         <w:pStyle w:val="ListParagraph"/>
-      </w:pPr>
-      <w:r>
-        <w:lastRenderedPageBreak/>
+        <w:rPr>
+          <w:rFonts w:cs="Times New Roman"/>
+        </w:rPr>
+      </w:pPr>
+      <w:r>
+        <w:rPr>
+          <w:rFonts w:cs="Times New Roman"/>
+          <w:noProof/>
+        </w:rPr>
         <w:drawing>
           <wp:inline distT="0" distB="0" distL="0" distR="0" wp14:anchorId="1066E712" wp14:editId="4FE98780">
             <wp:extent cx="5760720" cy="3248660"/>
@@ -294,11 +486,17 @@
     <w:p>
       <w:pPr>
         <w:pStyle w:val="ListParagraph"/>
-      </w:pPr>
-    </w:p>
-    <w:p>
-      <w:pPr>
-        <w:pStyle w:val="ListParagraph"/>
+        <w:rPr>
+          <w:rFonts w:cs="Times New Roman"/>
+        </w:rPr>
+      </w:pPr>
+    </w:p>
+    <w:p>
+      <w:pPr>
+        <w:pStyle w:val="ListParagraph"/>
+        <w:rPr>
+          <w:rFonts w:cs="Times New Roman"/>
+        </w:rPr>
       </w:pPr>
     </w:p>
     <w:p>
@@ -308,20 +506,28 @@
           <w:ilvl w:val="0"/>
           <w:numId w:val="1"/>
         </w:numPr>
-      </w:pPr>
-      <w:r>
-        <w:rPr>
+        <w:rPr>
+          <w:rFonts w:cs="Times New Roman"/>
+        </w:rPr>
+      </w:pPr>
+      <w:r>
+        <w:rPr>
+          <w:rFonts w:cs="Times New Roman"/>
           <w:u w:val="single"/>
         </w:rPr>
         <w:t>Step 5</w:t>
       </w:r>
       <w:r>
+        <w:rPr>
+          <w:rFonts w:cs="Times New Roman"/>
+        </w:rPr>
         <w:t xml:space="preserve">: Add package LINQ to SQL tools, you can see tutorial here: </w:t>
       </w:r>
       <w:hyperlink r:id="rId8" w:history="1">
         <w:r>
           <w:rPr>
             <w:rStyle w:val="Hyperlink"/>
+            <w:rFonts w:cs="Times New Roman"/>
           </w:rPr>
           <w:t>https://www.completecsharptutorial.com/mvc-articles/add-missing-linq-sql-class-vs-2017-2019.php</w:t>
         </w:r>
@@ -330,8 +536,15 @@
     <w:p>
       <w:pPr>
         <w:pStyle w:val="ListParagraph"/>
-      </w:pPr>
-      <w:r>
+        <w:rPr>
+          <w:rFonts w:cs="Times New Roman"/>
+        </w:rPr>
+      </w:pPr>
+      <w:r>
+        <w:rPr>
+          <w:rFonts w:cs="Times New Roman"/>
+          <w:noProof/>
+        </w:rPr>
         <w:drawing>
           <wp:inline distT="0" distB="0" distL="0" distR="0" wp14:anchorId="11B03407" wp14:editId="170E7269">
             <wp:extent cx="5760720" cy="4267835"/>
@@ -369,15 +582,41 @@
         </w:drawing>
       </w:r>
     </w:p>
-    <w:p/>
+    <w:p>
+      <w:pPr>
+        <w:rPr>
+          <w:rFonts w:cs="Times New Roman"/>
+        </w:rPr>
+      </w:pPr>
+    </w:p>
+    <w:p>
+      <w:pPr>
+        <w:rPr>
+          <w:rFonts w:cs="Times New Roman"/>
+        </w:rPr>
+      </w:pPr>
+    </w:p>
+    <w:p>
+      <w:pPr>
+        <w:rPr>
+          <w:rFonts w:cs="Times New Roman"/>
+        </w:rPr>
+      </w:pPr>
+    </w:p>
     <w:p>
       <w:pPr>
         <w:tabs>
           <w:tab w:val="left" w:pos="2765"/>
         </w:tabs>
-      </w:pPr>
-      <w:r>
-        <w:lastRenderedPageBreak/>
+        <w:rPr>
+          <w:rFonts w:cs="Times New Roman"/>
+        </w:rPr>
+      </w:pPr>
+      <w:r>
+        <w:rPr>
+          <w:rFonts w:cs="Times New Roman"/>
+          <w:noProof/>
+        </w:rPr>
         <w:drawing>
           <wp:anchor distT="0" distB="0" distL="114300" distR="114300" simplePos="0" relativeHeight="251660288" behindDoc="0" locked="0" layoutInCell="1" allowOverlap="1" wp14:anchorId="44504FFB" wp14:editId="0E45AB84">
             <wp:simplePos x="0" y="0"/>
@@ -435,8 +674,21 @@
         </w:drawing>
       </w:r>
       <w:r>
+        <w:rPr>
+          <w:rFonts w:cs="Times New Roman"/>
+        </w:rPr>
         <w:tab/>
       </w:r>
+    </w:p>
+    <w:p>
+      <w:pPr>
+        <w:tabs>
+          <w:tab w:val="left" w:pos="2765"/>
+        </w:tabs>
+        <w:rPr>
+          <w:rFonts w:cs="Times New Roman"/>
+        </w:rPr>
+      </w:pPr>
     </w:p>
     <w:p>
       <w:pPr>
@@ -448,25 +700,53 @@
         <w:tabs>
           <w:tab w:val="left" w:pos="1175"/>
         </w:tabs>
-      </w:pPr>
-      <w:r>
-        <w:rPr>
+        <w:rPr>
+          <w:rFonts w:cs="Times New Roman"/>
+        </w:rPr>
+      </w:pPr>
+      <w:r>
+        <w:rPr>
+          <w:rFonts w:cs="Times New Roman"/>
           <w:u w:val="single"/>
         </w:rPr>
         <w:t>Step 6</w:t>
       </w:r>
       <w:r>
-        <w:t>: Open file sql in folder ScriptSQL. Copy paste and run in SQL Management to insert table, schema and data. So, we have database of project.</w:t>
-      </w:r>
-    </w:p>
-    <w:p>
-      <w:pPr>
-        <w:pStyle w:val="ListParagraph"/>
-        <w:tabs>
-          <w:tab w:val="left" w:pos="1175"/>
-        </w:tabs>
-      </w:pPr>
-      <w:r>
+        <w:rPr>
+          <w:rFonts w:cs="Times New Roman"/>
+        </w:rPr>
+        <w:t xml:space="preserve">: Open file sql in folder ScriptSQL. Copy paste and run in SQL Management to insert table, </w:t>
+      </w:r>
+      <w:proofErr w:type="gramStart"/>
+      <w:r>
+        <w:rPr>
+          <w:rFonts w:cs="Times New Roman"/>
+        </w:rPr>
+        <w:t>schema</w:t>
+      </w:r>
+      <w:proofErr w:type="gramEnd"/>
+      <w:r>
+        <w:rPr>
+          <w:rFonts w:cs="Times New Roman"/>
+        </w:rPr>
+        <w:t xml:space="preserve"> and data. So, we have database of project.</w:t>
+      </w:r>
+    </w:p>
+    <w:p>
+      <w:pPr>
+        <w:pStyle w:val="ListParagraph"/>
+        <w:tabs>
+          <w:tab w:val="left" w:pos="1175"/>
+        </w:tabs>
+        <w:rPr>
+          <w:rFonts w:cs="Times New Roman"/>
+        </w:rPr>
+      </w:pPr>
+      <w:r>
+        <w:rPr>
+          <w:rFonts w:cs="Times New Roman"/>
+          <w:noProof/>
+        </w:rPr>
         <w:drawing>
           <wp:inline distT="0" distB="0" distL="0" distR="0" wp14:anchorId="7B37AE79" wp14:editId="18845C4C">
             <wp:extent cx="5760720" cy="3240405"/>
@@ -510,6 +790,152 @@
         <w:tabs>
           <w:tab w:val="left" w:pos="1175"/>
         </w:tabs>
+        <w:rPr>
+          <w:rFonts w:cs="Times New Roman"/>
+        </w:rPr>
+      </w:pPr>
+    </w:p>
+    <w:p>
+      <w:pPr>
+        <w:pStyle w:val="ListParagraph"/>
+        <w:tabs>
+          <w:tab w:val="left" w:pos="1175"/>
+        </w:tabs>
+        <w:rPr>
+          <w:rFonts w:cs="Times New Roman"/>
+        </w:rPr>
+      </w:pPr>
+    </w:p>
+    <w:p>
+      <w:pPr>
+        <w:pStyle w:val="ListParagraph"/>
+        <w:tabs>
+          <w:tab w:val="left" w:pos="1175"/>
+        </w:tabs>
+        <w:rPr>
+          <w:rFonts w:cs="Times New Roman"/>
+        </w:rPr>
+      </w:pPr>
+    </w:p>
+    <w:p>
+      <w:pPr>
+        <w:pStyle w:val="ListParagraph"/>
+        <w:tabs>
+          <w:tab w:val="left" w:pos="1175"/>
+        </w:tabs>
+        <w:rPr>
+          <w:rFonts w:cs="Times New Roman"/>
+        </w:rPr>
+      </w:pPr>
+    </w:p>
+    <w:p>
+      <w:pPr>
+        <w:pStyle w:val="ListParagraph"/>
+        <w:tabs>
+          <w:tab w:val="left" w:pos="1175"/>
+        </w:tabs>
+        <w:rPr>
+          <w:rFonts w:cs="Times New Roman"/>
+        </w:rPr>
+      </w:pPr>
+    </w:p>
+    <w:p>
+      <w:pPr>
+        <w:pStyle w:val="ListParagraph"/>
+        <w:tabs>
+          <w:tab w:val="left" w:pos="1175"/>
+        </w:tabs>
+        <w:rPr>
+          <w:rFonts w:cs="Times New Roman"/>
+        </w:rPr>
+      </w:pPr>
+    </w:p>
+    <w:p>
+      <w:pPr>
+        <w:pStyle w:val="ListParagraph"/>
+        <w:tabs>
+          <w:tab w:val="left" w:pos="1175"/>
+        </w:tabs>
+        <w:rPr>
+          <w:rFonts w:cs="Times New Roman"/>
+        </w:rPr>
+      </w:pPr>
+    </w:p>
+    <w:p>
+      <w:pPr>
+        <w:pStyle w:val="ListParagraph"/>
+        <w:tabs>
+          <w:tab w:val="left" w:pos="1175"/>
+        </w:tabs>
+        <w:rPr>
+          <w:rFonts w:cs="Times New Roman"/>
+        </w:rPr>
+      </w:pPr>
+    </w:p>
+    <w:p>
+      <w:pPr>
+        <w:pStyle w:val="ListParagraph"/>
+        <w:tabs>
+          <w:tab w:val="left" w:pos="1175"/>
+        </w:tabs>
+        <w:rPr>
+          <w:rFonts w:cs="Times New Roman"/>
+        </w:rPr>
+      </w:pPr>
+    </w:p>
+    <w:p>
+      <w:pPr>
+        <w:pStyle w:val="ListParagraph"/>
+        <w:tabs>
+          <w:tab w:val="left" w:pos="1175"/>
+        </w:tabs>
+        <w:rPr>
+          <w:rFonts w:cs="Times New Roman"/>
+        </w:rPr>
+      </w:pPr>
+    </w:p>
+    <w:p>
+      <w:pPr>
+        <w:pStyle w:val="ListParagraph"/>
+        <w:tabs>
+          <w:tab w:val="left" w:pos="1175"/>
+        </w:tabs>
+        <w:rPr>
+          <w:rFonts w:cs="Times New Roman"/>
+        </w:rPr>
+      </w:pPr>
+    </w:p>
+    <w:p>
+      <w:pPr>
+        <w:pStyle w:val="ListParagraph"/>
+        <w:tabs>
+          <w:tab w:val="left" w:pos="1175"/>
+        </w:tabs>
+        <w:rPr>
+          <w:rFonts w:cs="Times New Roman"/>
+        </w:rPr>
+      </w:pPr>
+    </w:p>
+    <w:p>
+      <w:pPr>
+        <w:pStyle w:val="ListParagraph"/>
+        <w:tabs>
+          <w:tab w:val="left" w:pos="1175"/>
+        </w:tabs>
+        <w:rPr>
+          <w:rFonts w:cs="Times New Roman"/>
+        </w:rPr>
+      </w:pPr>
+    </w:p>
+    <w:p>
+      <w:pPr>
+        <w:pStyle w:val="ListParagraph"/>
+        <w:tabs>
+          <w:tab w:val="left" w:pos="1175"/>
+        </w:tabs>
+        <w:rPr>
+          <w:rFonts w:cs="Times New Roman"/>
+        </w:rPr>
       </w:pPr>
     </w:p>
     <w:p>
@@ -522,29 +948,55 @@
         <w:tabs>
           <w:tab w:val="left" w:pos="1175"/>
         </w:tabs>
-      </w:pPr>
-      <w:r>
-        <w:rPr>
+        <w:rPr>
+          <w:rFonts w:cs="Times New Roman"/>
+        </w:rPr>
+      </w:pPr>
+      <w:r>
+        <w:rPr>
+          <w:rFonts w:cs="Times New Roman"/>
           <w:u w:val="single"/>
         </w:rPr>
         <w:t>Step 7</w:t>
       </w:r>
       <w:r>
+        <w:rPr>
+          <w:rFonts w:cs="Times New Roman"/>
+        </w:rPr>
         <w:t>: Connect database</w:t>
       </w:r>
       <w:r>
-        <w:t xml:space="preserve"> into project in visual. Tutorial : </w:t>
+        <w:rPr>
+          <w:rFonts w:cs="Times New Roman"/>
+        </w:rPr>
+        <w:t xml:space="preserve"> into project in visual. </w:t>
+      </w:r>
+      <w:proofErr w:type="gramStart"/>
+      <w:r>
+        <w:rPr>
+          <w:rFonts w:cs="Times New Roman"/>
+        </w:rPr>
+        <w:t>Tutorial :</w:t>
+      </w:r>
+      <w:proofErr w:type="gramEnd"/>
+      <w:r>
+        <w:rPr>
+          <w:rFonts w:cs="Times New Roman"/>
+        </w:rPr>
+        <w:t xml:space="preserve"> </w:t>
       </w:r>
       <w:hyperlink r:id="rId12" w:history="1">
         <w:r>
           <w:rPr>
             <w:rStyle w:val="Hyperlink"/>
+            <w:rFonts w:cs="Times New Roman"/>
           </w:rPr>
           <w:t>https://learn.microsoft.com/en-us/visualstudio/data-tools/add-new-connections?view=vs-2022</w:t>
         </w:r>
       </w:hyperlink>
       <w:r>
         <w:rPr>
+          <w:rFonts w:cs="Times New Roman"/>
           <w:color w:val="4472C4" w:themeColor="accent1"/>
         </w:rPr>
         <w:t xml:space="preserve">. </w:t>
@@ -552,82 +1004,53 @@
     </w:p>
     <w:p>
       <w:pPr>
-        <w:pStyle w:val="ListParagraph"/>
-        <w:tabs>
-          <w:tab w:val="left" w:pos="1175"/>
-        </w:tabs>
-      </w:pPr>
-    </w:p>
-    <w:p>
-      <w:pPr>
-        <w:pStyle w:val="ListParagraph"/>
-        <w:tabs>
-          <w:tab w:val="left" w:pos="1175"/>
-        </w:tabs>
-      </w:pPr>
-    </w:p>
-    <w:p>
-      <w:pPr>
-        <w:tabs>
-          <w:tab w:val="left" w:pos="1175"/>
-        </w:tabs>
-      </w:pPr>
-    </w:p>
-    <w:p>
-      <w:pPr>
-        <w:pStyle w:val="ListParagraph"/>
-        <w:tabs>
-          <w:tab w:val="left" w:pos="1175"/>
-        </w:tabs>
-      </w:pPr>
-    </w:p>
-    <w:p>
-      <w:pPr>
-        <w:pStyle w:val="ListParagraph"/>
-        <w:tabs>
-          <w:tab w:val="left" w:pos="1175"/>
-        </w:tabs>
-      </w:pPr>
-    </w:p>
-    <w:p>
-      <w:pPr>
-        <w:pStyle w:val="ListParagraph"/>
-        <w:tabs>
-          <w:tab w:val="left" w:pos="1175"/>
-        </w:tabs>
-      </w:pPr>
-    </w:p>
-    <w:p>
-      <w:pPr>
-        <w:pStyle w:val="ListParagraph"/>
-        <w:tabs>
-          <w:tab w:val="left" w:pos="1175"/>
-        </w:tabs>
-      </w:pPr>
-    </w:p>
-    <w:p>
-      <w:pPr>
-        <w:pStyle w:val="ListParagraph"/>
-        <w:tabs>
-          <w:tab w:val="left" w:pos="1175"/>
-        </w:tabs>
-      </w:pPr>
-    </w:p>
-    <w:p>
-      <w:pPr>
-        <w:pStyle w:val="ListParagraph"/>
-        <w:tabs>
-          <w:tab w:val="left" w:pos="1175"/>
-        </w:tabs>
-      </w:pPr>
-    </w:p>
-    <w:p>
-      <w:pPr>
-        <w:pStyle w:val="ListParagraph"/>
-        <w:tabs>
-          <w:tab w:val="left" w:pos="1175"/>
-        </w:tabs>
-      </w:pPr>
+        <w:tabs>
+          <w:tab w:val="left" w:pos="1175"/>
+        </w:tabs>
+        <w:rPr>
+          <w:rFonts w:cs="Times New Roman"/>
+        </w:rPr>
+      </w:pPr>
+      <w:r>
+        <w:rPr>
+          <w:rFonts w:cs="Times New Roman"/>
+        </w:rPr>
+        <w:drawing>
+          <wp:inline distT="0" distB="0" distL="0" distR="0" wp14:anchorId="315E08DD" wp14:editId="26C87819">
+            <wp:extent cx="6646545" cy="3608705"/>
+            <wp:effectExtent l="0" t="0" r="1905" b="0"/>
+            <wp:docPr id="9" name="Picture 9" descr="A screenshot of a computer&#10;&#10;Description automatically generated"/>
+            <wp:cNvGraphicFramePr>
+              <a:graphicFrameLocks xmlns:a="http://schemas.openxmlformats.org/drawingml/2006/main" noChangeAspect="1"/>
+            </wp:cNvGraphicFramePr>
+            <a:graphic xmlns:a="http://schemas.openxmlformats.org/drawingml/2006/main">
+              <a:graphicData uri="http://schemas.openxmlformats.org/drawingml/2006/picture">
+                <pic:pic xmlns:pic="http://schemas.openxmlformats.org/drawingml/2006/picture">
+                  <pic:nvPicPr>
+                    <pic:cNvPr id="9" name="Picture 9" descr="A screenshot of a computer&#10;&#10;Description automatically generated"/>
+                    <pic:cNvPicPr/>
+                  </pic:nvPicPr>
+                  <pic:blipFill>
+                    <a:blip r:embed="rId13"/>
+                    <a:stretch>
+                      <a:fillRect/>
+                    </a:stretch>
+                  </pic:blipFill>
+                  <pic:spPr>
+                    <a:xfrm>
+                      <a:off x="0" y="0"/>
+                      <a:ext cx="6646545" cy="3608705"/>
+                    </a:xfrm>
+                    <a:prstGeom prst="rect">
+                      <a:avLst/>
+                    </a:prstGeom>
+                  </pic:spPr>
+                </pic:pic>
+              </a:graphicData>
+            </a:graphic>
+          </wp:inline>
+        </w:drawing>
+      </w:r>
     </w:p>
     <w:p>
       <w:pPr>
@@ -639,25 +1062,231 @@
         <w:tabs>
           <w:tab w:val="left" w:pos="1175"/>
         </w:tabs>
-      </w:pPr>
-      <w:r>
-        <w:rPr>
+        <w:rPr>
+          <w:rFonts w:cs="Times New Roman"/>
+        </w:rPr>
+      </w:pPr>
+      <w:r>
+        <w:rPr>
+          <w:rFonts w:cs="Times New Roman"/>
+        </w:rPr>
+        <w:drawing>
+          <wp:anchor distT="0" distB="0" distL="114300" distR="114300" simplePos="0" relativeHeight="251662336" behindDoc="0" locked="0" layoutInCell="1" allowOverlap="1" wp14:anchorId="642DC662" wp14:editId="6E679C5C">
+            <wp:simplePos x="0" y="0"/>
+            <wp:positionH relativeFrom="margin">
+              <wp:align>right</wp:align>
+            </wp:positionH>
+            <wp:positionV relativeFrom="paragraph">
+              <wp:posOffset>258263</wp:posOffset>
+            </wp:positionV>
+            <wp:extent cx="6646545" cy="3576320"/>
+            <wp:effectExtent l="0" t="0" r="1905" b="5080"/>
+            <wp:wrapTopAndBottom/>
+            <wp:docPr id="12" name="Picture 12" descr="Graphical user interface, application&#10;&#10;Description automatically generated"/>
+            <wp:cNvGraphicFramePr>
+              <a:graphicFrameLocks xmlns:a="http://schemas.openxmlformats.org/drawingml/2006/main" noChangeAspect="1"/>
+            </wp:cNvGraphicFramePr>
+            <a:graphic xmlns:a="http://schemas.openxmlformats.org/drawingml/2006/main">
+              <a:graphicData uri="http://schemas.openxmlformats.org/drawingml/2006/picture">
+                <pic:pic xmlns:pic="http://schemas.openxmlformats.org/drawingml/2006/picture">
+                  <pic:nvPicPr>
+                    <pic:cNvPr id="12" name="Picture 12" descr="Graphical user interface, application&#10;&#10;Description automatically generated"/>
+                    <pic:cNvPicPr/>
+                  </pic:nvPicPr>
+                  <pic:blipFill>
+                    <a:blip r:embed="rId14" cstate="print">
+                      <a:extLst>
+                        <a:ext uri="{28A0092B-C50C-407E-A947-70E740481C1C}">
+                          <a14:useLocalDpi xmlns:a14="http://schemas.microsoft.com/office/drawing/2010/main" val="0"/>
+                        </a:ext>
+                      </a:extLst>
+                    </a:blip>
+                    <a:stretch>
+                      <a:fillRect/>
+                    </a:stretch>
+                  </pic:blipFill>
+                  <pic:spPr>
+                    <a:xfrm>
+                      <a:off x="0" y="0"/>
+                      <a:ext cx="6646545" cy="3576320"/>
+                    </a:xfrm>
+                    <a:prstGeom prst="rect">
+                      <a:avLst/>
+                    </a:prstGeom>
+                  </pic:spPr>
+                </pic:pic>
+              </a:graphicData>
+            </a:graphic>
+            <wp14:sizeRelH relativeFrom="page">
+              <wp14:pctWidth>0</wp14:pctWidth>
+            </wp14:sizeRelH>
+            <wp14:sizeRelV relativeFrom="page">
+              <wp14:pctHeight>0</wp14:pctHeight>
+            </wp14:sizeRelV>
+          </wp:anchor>
+        </w:drawing>
+      </w:r>
+      <w:r>
+        <w:rPr>
+          <w:rFonts w:cs="Times New Roman"/>
+        </w:rPr>
+        <w:t>Open file Linq.dbml in folder Models. Pull all tables into interface:</w:t>
+      </w:r>
+    </w:p>
+    <w:p>
+      <w:pPr>
+        <w:pStyle w:val="ListParagraph"/>
+        <w:tabs>
+          <w:tab w:val="left" w:pos="1175"/>
+        </w:tabs>
+        <w:rPr>
+          <w:rFonts w:cs="Times New Roman"/>
+        </w:rPr>
+      </w:pPr>
+    </w:p>
+    <w:p>
+      <w:pPr>
+        <w:pStyle w:val="ListParagraph"/>
+        <w:tabs>
+          <w:tab w:val="left" w:pos="1175"/>
+        </w:tabs>
+        <w:rPr>
+          <w:rFonts w:cs="Times New Roman"/>
+        </w:rPr>
+      </w:pPr>
+    </w:p>
+    <w:p>
+      <w:pPr>
+        <w:pStyle w:val="ListParagraph"/>
+        <w:tabs>
+          <w:tab w:val="left" w:pos="1175"/>
+        </w:tabs>
+        <w:rPr>
+          <w:rFonts w:cs="Times New Roman"/>
+        </w:rPr>
+      </w:pPr>
+    </w:p>
+    <w:p>
+      <w:pPr>
+        <w:pStyle w:val="ListParagraph"/>
+        <w:tabs>
+          <w:tab w:val="left" w:pos="1175"/>
+        </w:tabs>
+        <w:rPr>
+          <w:rFonts w:cs="Times New Roman"/>
+        </w:rPr>
+      </w:pPr>
+    </w:p>
+    <w:p>
+      <w:pPr>
+        <w:pStyle w:val="ListParagraph"/>
+        <w:tabs>
+          <w:tab w:val="left" w:pos="1175"/>
+        </w:tabs>
+        <w:rPr>
+          <w:rFonts w:cs="Times New Roman"/>
+        </w:rPr>
+      </w:pPr>
+    </w:p>
+    <w:p>
+      <w:pPr>
+        <w:pStyle w:val="ListParagraph"/>
+        <w:tabs>
+          <w:tab w:val="left" w:pos="1175"/>
+        </w:tabs>
+        <w:rPr>
+          <w:rFonts w:cs="Times New Roman"/>
+        </w:rPr>
+      </w:pPr>
+    </w:p>
+    <w:p>
+      <w:pPr>
+        <w:pStyle w:val="ListParagraph"/>
+        <w:tabs>
+          <w:tab w:val="left" w:pos="1175"/>
+        </w:tabs>
+        <w:rPr>
+          <w:rFonts w:cs="Times New Roman"/>
+        </w:rPr>
+      </w:pPr>
+    </w:p>
+    <w:p>
+      <w:pPr>
+        <w:pStyle w:val="ListParagraph"/>
+        <w:tabs>
+          <w:tab w:val="left" w:pos="1175"/>
+        </w:tabs>
+        <w:rPr>
+          <w:rFonts w:cs="Times New Roman"/>
+        </w:rPr>
+      </w:pPr>
+    </w:p>
+    <w:p>
+      <w:pPr>
+        <w:pStyle w:val="ListParagraph"/>
+        <w:tabs>
+          <w:tab w:val="left" w:pos="1175"/>
+        </w:tabs>
+        <w:rPr>
+          <w:rFonts w:cs="Times New Roman"/>
+        </w:rPr>
+      </w:pPr>
+    </w:p>
+    <w:p>
+      <w:pPr>
+        <w:pStyle w:val="ListParagraph"/>
+        <w:numPr>
+          <w:ilvl w:val="0"/>
+          <w:numId w:val="1"/>
+        </w:numPr>
+        <w:tabs>
+          <w:tab w:val="left" w:pos="1175"/>
+        </w:tabs>
+        <w:rPr>
+          <w:rFonts w:cs="Times New Roman"/>
+        </w:rPr>
+      </w:pPr>
+      <w:r>
+        <w:rPr>
+          <w:rFonts w:cs="Times New Roman"/>
           <w:u w:val="single"/>
         </w:rPr>
         <w:t>Step 8</w:t>
       </w:r>
       <w:r>
-        <w:t>: Rebuild Project. The connectionString will created in file Web.config.</w:t>
-      </w:r>
-    </w:p>
-    <w:p>
-      <w:pPr>
-        <w:pStyle w:val="ListParagraph"/>
-        <w:tabs>
-          <w:tab w:val="left" w:pos="1175"/>
-        </w:tabs>
-      </w:pPr>
-      <w:r>
+        <w:rPr>
+          <w:rFonts w:cs="Times New Roman"/>
+        </w:rPr>
+        <w:t xml:space="preserve">: Rebuild Project. The </w:t>
+      </w:r>
+      <w:r>
+        <w:rPr>
+          <w:rFonts w:cs="Times New Roman"/>
+        </w:rPr>
+        <w:t>C</w:t>
+      </w:r>
+      <w:r>
+        <w:rPr>
+          <w:rFonts w:cs="Times New Roman"/>
+        </w:rPr>
+        <w:t>onnectionString will created in file Web.config.</w:t>
+      </w:r>
+    </w:p>
+    <w:p>
+      <w:pPr>
+        <w:pStyle w:val="ListParagraph"/>
+        <w:tabs>
+          <w:tab w:val="left" w:pos="1175"/>
+        </w:tabs>
+        <w:rPr>
+          <w:rFonts w:cs="Times New Roman"/>
+        </w:rPr>
+      </w:pPr>
+      <w:r>
+        <w:rPr>
+          <w:rFonts w:cs="Times New Roman"/>
+          <w:noProof/>
+        </w:rPr>
         <w:drawing>
           <wp:inline distT="0" distB="0" distL="0" distR="0" wp14:anchorId="5E710F2B" wp14:editId="49577503">
             <wp:extent cx="5760720" cy="3235325"/>
@@ -674,7 +1303,7 @@
                     <pic:cNvPicPr/>
                   </pic:nvPicPr>
                   <pic:blipFill>
-                    <a:blip r:embed="rId13"/>
+                    <a:blip r:embed="rId15"/>
                     <a:stretch>
                       <a:fillRect/>
                     </a:stretch>
@@ -698,11 +1327,213 @@
     <w:p>
       <w:pPr>
         <w:pStyle w:val="ListParagraph"/>
-      </w:pPr>
-    </w:p>
-    <w:p>
-      <w:pPr>
-        <w:pStyle w:val="ListParagraph"/>
+        <w:rPr>
+          <w:rFonts w:cs="Times New Roman"/>
+        </w:rPr>
+      </w:pPr>
+      <w:r>
+        <w:rPr>
+          <w:rFonts w:cs="Times New Roman"/>
+        </w:rPr>
+        <w:drawing>
+          <wp:anchor distT="0" distB="0" distL="114300" distR="114300" simplePos="0" relativeHeight="251661312" behindDoc="0" locked="0" layoutInCell="1" allowOverlap="1" wp14:anchorId="27CB2F55" wp14:editId="3233F331">
+            <wp:simplePos x="0" y="0"/>
+            <wp:positionH relativeFrom="column">
+              <wp:posOffset>457200</wp:posOffset>
+            </wp:positionH>
+            <wp:positionV relativeFrom="paragraph">
+              <wp:posOffset>309245</wp:posOffset>
+            </wp:positionV>
+            <wp:extent cx="5791200" cy="2041525"/>
+            <wp:effectExtent l="0" t="0" r="0" b="0"/>
+            <wp:wrapTopAndBottom/>
+            <wp:docPr id="2" name="Picture 2"/>
+            <wp:cNvGraphicFramePr>
+              <a:graphicFrameLocks xmlns:a="http://schemas.openxmlformats.org/drawingml/2006/main" noChangeAspect="1"/>
+            </wp:cNvGraphicFramePr>
+            <a:graphic xmlns:a="http://schemas.openxmlformats.org/drawingml/2006/main">
+              <a:graphicData uri="http://schemas.openxmlformats.org/drawingml/2006/picture">
+                <pic:pic xmlns:pic="http://schemas.openxmlformats.org/drawingml/2006/picture">
+                  <pic:nvPicPr>
+                    <pic:cNvPr id="1" name=""/>
+                    <pic:cNvPicPr/>
+                  </pic:nvPicPr>
+                  <pic:blipFill>
+                    <a:blip r:embed="rId16">
+                      <a:extLst>
+                        <a:ext uri="{28A0092B-C50C-407E-A947-70E740481C1C}">
+                          <a14:useLocalDpi xmlns:a14="http://schemas.microsoft.com/office/drawing/2010/main" val="0"/>
+                        </a:ext>
+                      </a:extLst>
+                    </a:blip>
+                    <a:stretch>
+                      <a:fillRect/>
+                    </a:stretch>
+                  </pic:blipFill>
+                  <pic:spPr>
+                    <a:xfrm>
+                      <a:off x="0" y="0"/>
+                      <a:ext cx="5791200" cy="2041525"/>
+                    </a:xfrm>
+                    <a:prstGeom prst="rect">
+                      <a:avLst/>
+                    </a:prstGeom>
+                  </pic:spPr>
+                </pic:pic>
+              </a:graphicData>
+            </a:graphic>
+            <wp14:sizeRelH relativeFrom="page">
+              <wp14:pctWidth>0</wp14:pctWidth>
+            </wp14:sizeRelH>
+            <wp14:sizeRelV relativeFrom="page">
+              <wp14:pctHeight>0</wp14:pctHeight>
+            </wp14:sizeRelV>
+          </wp:anchor>
+        </w:drawing>
+      </w:r>
+    </w:p>
+    <w:p>
+      <w:pPr>
+        <w:pStyle w:val="ListParagraph"/>
+        <w:rPr>
+          <w:rFonts w:cs="Times New Roman"/>
+        </w:rPr>
+      </w:pPr>
+    </w:p>
+    <w:p>
+      <w:pPr>
+        <w:pStyle w:val="ListParagraph"/>
+        <w:rPr>
+          <w:rFonts w:cs="Times New Roman"/>
+        </w:rPr>
+      </w:pPr>
+    </w:p>
+    <w:p>
+      <w:pPr>
+        <w:pStyle w:val="ListParagraph"/>
+        <w:rPr>
+          <w:rFonts w:cs="Times New Roman"/>
+        </w:rPr>
+      </w:pPr>
+    </w:p>
+    <w:p>
+      <w:pPr>
+        <w:pStyle w:val="ListParagraph"/>
+        <w:rPr>
+          <w:rFonts w:cs="Times New Roman"/>
+        </w:rPr>
+      </w:pPr>
+    </w:p>
+    <w:p>
+      <w:pPr>
+        <w:pStyle w:val="ListParagraph"/>
+        <w:rPr>
+          <w:rFonts w:cs="Times New Roman"/>
+        </w:rPr>
+      </w:pPr>
+    </w:p>
+    <w:p>
+      <w:pPr>
+        <w:pStyle w:val="ListParagraph"/>
+        <w:rPr>
+          <w:rFonts w:cs="Times New Roman"/>
+        </w:rPr>
+      </w:pPr>
+    </w:p>
+    <w:p>
+      <w:pPr>
+        <w:pStyle w:val="ListParagraph"/>
+        <w:rPr>
+          <w:rFonts w:cs="Times New Roman"/>
+        </w:rPr>
+      </w:pPr>
+    </w:p>
+    <w:p>
+      <w:pPr>
+        <w:pStyle w:val="ListParagraph"/>
+        <w:rPr>
+          <w:rFonts w:cs="Times New Roman"/>
+        </w:rPr>
+      </w:pPr>
+    </w:p>
+    <w:p>
+      <w:pPr>
+        <w:pStyle w:val="ListParagraph"/>
+        <w:rPr>
+          <w:rFonts w:cs="Times New Roman"/>
+        </w:rPr>
+      </w:pPr>
+    </w:p>
+    <w:p>
+      <w:pPr>
+        <w:pStyle w:val="ListParagraph"/>
+        <w:rPr>
+          <w:rFonts w:cs="Times New Roman"/>
+        </w:rPr>
+      </w:pPr>
+    </w:p>
+    <w:p>
+      <w:pPr>
+        <w:pStyle w:val="ListParagraph"/>
+        <w:rPr>
+          <w:rFonts w:cs="Times New Roman"/>
+        </w:rPr>
+      </w:pPr>
+    </w:p>
+    <w:p>
+      <w:pPr>
+        <w:pStyle w:val="ListParagraph"/>
+        <w:rPr>
+          <w:rFonts w:cs="Times New Roman"/>
+        </w:rPr>
+      </w:pPr>
+    </w:p>
+    <w:p>
+      <w:pPr>
+        <w:pStyle w:val="ListParagraph"/>
+        <w:rPr>
+          <w:rFonts w:cs="Times New Roman"/>
+        </w:rPr>
+      </w:pPr>
+    </w:p>
+    <w:p>
+      <w:pPr>
+        <w:pStyle w:val="ListParagraph"/>
+        <w:rPr>
+          <w:rFonts w:cs="Times New Roman"/>
+        </w:rPr>
+      </w:pPr>
+    </w:p>
+    <w:p>
+      <w:pPr>
+        <w:pStyle w:val="ListParagraph"/>
+        <w:rPr>
+          <w:rFonts w:cs="Times New Roman"/>
+        </w:rPr>
+      </w:pPr>
+    </w:p>
+    <w:p>
+      <w:pPr>
+        <w:pStyle w:val="ListParagraph"/>
+        <w:rPr>
+          <w:rFonts w:cs="Times New Roman"/>
+        </w:rPr>
+      </w:pPr>
+    </w:p>
+    <w:p>
+      <w:pPr>
+        <w:pStyle w:val="ListParagraph"/>
+        <w:rPr>
+          <w:rFonts w:cs="Times New Roman"/>
+        </w:rPr>
+      </w:pPr>
+    </w:p>
+    <w:p>
+      <w:pPr>
+        <w:pStyle w:val="ListParagraph"/>
+        <w:rPr>
+          <w:rFonts w:cs="Times New Roman"/>
+        </w:rPr>
       </w:pPr>
     </w:p>
     <w:p>
@@ -712,22 +1543,72 @@
           <w:ilvl w:val="0"/>
           <w:numId w:val="1"/>
         </w:numPr>
-      </w:pPr>
-      <w:r>
-        <w:rPr>
+        <w:rPr>
+          <w:rFonts w:cs="Times New Roman"/>
+        </w:rPr>
+      </w:pPr>
+      <w:r>
+        <w:rPr>
+          <w:rFonts w:cs="Times New Roman"/>
           <w:u w:val="single"/>
         </w:rPr>
         <w:t>Step 9</w:t>
       </w:r>
       <w:r>
-        <w:t>: Run project  with ‘IIS Express’. That’s all ^ ^ !.</w:t>
-      </w:r>
+        <w:rPr>
+          <w:rFonts w:cs="Times New Roman"/>
+        </w:rPr>
+        <w:t xml:space="preserve">: Run </w:t>
+      </w:r>
+      <w:proofErr w:type="gramStart"/>
+      <w:r>
+        <w:rPr>
+          <w:rFonts w:cs="Times New Roman"/>
+        </w:rPr>
+        <w:t>project  with</w:t>
+      </w:r>
+      <w:proofErr w:type="gramEnd"/>
+      <w:r>
+        <w:rPr>
+          <w:rFonts w:cs="Times New Roman"/>
+        </w:rPr>
+        <w:t xml:space="preserve"> ‘IIS Express’. That’s all ^ </w:t>
+      </w:r>
+      <w:proofErr w:type="gramStart"/>
+      <w:r>
+        <w:rPr>
+          <w:rFonts w:cs="Times New Roman"/>
+        </w:rPr>
+        <w:t>^ !</w:t>
+      </w:r>
+      <w:proofErr w:type="gramEnd"/>
+      <w:r>
+        <w:rPr>
+          <w:rFonts w:cs="Times New Roman"/>
+        </w:rPr>
+        <w:t>.</w:t>
+      </w:r>
+    </w:p>
+    <w:p>
+      <w:pPr>
+        <w:pStyle w:val="ListParagraph"/>
+        <w:rPr>
+          <w:rFonts w:cs="Times New Roman"/>
+        </w:rPr>
+      </w:pPr>
     </w:p>
     <w:p>
       <w:pPr>
         <w:ind w:firstLine="720"/>
-      </w:pPr>
-      <w:r>
+        <w:rPr>
+          <w:rFonts w:cs="Times New Roman"/>
+        </w:rPr>
+      </w:pPr>
+      <w:r>
+        <w:rPr>
+          <w:rFonts w:cs="Times New Roman"/>
+          <w:noProof/>
+        </w:rPr>
         <w:drawing>
           <wp:anchor distT="0" distB="0" distL="114300" distR="114300" simplePos="0" relativeHeight="251659264" behindDoc="0" locked="0" layoutInCell="1" allowOverlap="1" wp14:anchorId="292E4F0E" wp14:editId="5DD3AAAA">
             <wp:simplePos x="0" y="0"/>
@@ -752,7 +1633,7 @@
                     <pic:cNvPicPr/>
                   </pic:nvPicPr>
                   <pic:blipFill>
-                    <a:blip r:embed="rId14" cstate="print">
+                    <a:blip r:embed="rId17" cstate="print">
                       <a:extLst>
                         <a:ext uri="{28A0092B-C50C-407E-A947-70E740481C1C}">
                           <a14:useLocalDpi xmlns:a14="http://schemas.microsoft.com/office/drawing/2010/main" val="0"/>
@@ -785,22 +1666,41 @@
         </w:drawing>
       </w:r>
       <w:r>
-        <w:t>We have 2 pages: ADMIN (Login with role) and USER.</w:t>
-      </w:r>
-    </w:p>
-    <w:p>
-      <w:pPr>
-        <w:pStyle w:val="ListParagraph"/>
-      </w:pPr>
-    </w:p>
-    <w:p/>
+        <w:rPr>
+          <w:rFonts w:cs="Times New Roman"/>
+        </w:rPr>
+        <w:t>We have 2 pages: ADMIN (Login with role) and USER</w:t>
+      </w:r>
+    </w:p>
+    <w:p>
+      <w:pPr>
+        <w:pStyle w:val="ListParagraph"/>
+        <w:rPr>
+          <w:rFonts w:cs="Times New Roman"/>
+        </w:rPr>
+      </w:pPr>
+    </w:p>
+    <w:p>
+      <w:pPr>
+        <w:rPr>
+          <w:rFonts w:cs="Times New Roman"/>
+        </w:rPr>
+      </w:pPr>
+    </w:p>
     <w:p>
       <w:pPr>
         <w:tabs>
           <w:tab w:val="left" w:pos="3076"/>
         </w:tabs>
-      </w:pPr>
-      <w:r>
+        <w:rPr>
+          <w:rFonts w:cs="Times New Roman"/>
+        </w:rPr>
+      </w:pPr>
+      <w:r>
+        <w:rPr>
+          <w:rFonts w:cs="Times New Roman"/>
+          <w:noProof/>
+        </w:rPr>
         <w:lastRenderedPageBreak/>
         <w:drawing>
           <wp:anchor distT="0" distB="0" distL="114300" distR="114300" simplePos="0" relativeHeight="251658240" behindDoc="0" locked="0" layoutInCell="1" allowOverlap="1" wp14:anchorId="776D7E38" wp14:editId="2F207C27">
@@ -826,7 +1726,7 @@
                     <pic:cNvPicPr/>
                   </pic:nvPicPr>
                   <pic:blipFill>
-                    <a:blip r:embed="rId15">
+                    <a:blip r:embed="rId18">
                       <a:extLst>
                         <a:ext uri="{28A0092B-C50C-407E-A947-70E740481C1C}">
                           <a14:useLocalDpi xmlns:a14="http://schemas.microsoft.com/office/drawing/2010/main" val="0"/>
@@ -859,6 +1759,9 @@
         </w:drawing>
       </w:r>
       <w:r>
+        <w:rPr>
+          <w:rFonts w:cs="Times New Roman"/>
+        </w:rPr>
         <w:tab/>
       </w:r>
     </w:p>
@@ -1394,6 +2297,7 @@
   <w:style w:type="character" w:default="1" w:styleId="DefaultParagraphFont">
     <w:name w:val="Default Paragraph Font"/>
     <w:uiPriority w:val="1"/>
+    <w:semiHidden/>
     <w:unhideWhenUsed/>
   </w:style>
   <w:style w:type="table" w:default="1" w:styleId="TableNormal">
